--- a/Hashtag Programação/SQL.docx
+++ b/Hashtag Programação/SQL.docx
@@ -65,13 +65,8 @@
         <w:spacing w:after="0"/>
       </w:pPr>
       <w:r>
-        <w:t xml:space="preserve">Aula 2 – Instalação </w:t>
-      </w:r>
-      <w:proofErr w:type="spellStart"/>
-      <w:r>
-        <w:t>MySql</w:t>
-      </w:r>
-      <w:proofErr w:type="spellEnd"/>
+        <w:t>Aula 2 – Instalação MySql</w:t>
+      </w:r>
     </w:p>
     <w:p>
       <w:pPr>
@@ -91,21 +86,8 @@
         <w:spacing w:after="0"/>
       </w:pPr>
       <w:r>
-        <w:t xml:space="preserve">Para importar tabela ir </w:t>
-      </w:r>
-      <w:proofErr w:type="gramStart"/>
-      <w:r>
-        <w:t>no</w:t>
-      </w:r>
-      <w:proofErr w:type="gramEnd"/>
-      <w:r>
-        <w:t xml:space="preserve"> menu&gt;server&gt;data </w:t>
-      </w:r>
-      <w:proofErr w:type="spellStart"/>
-      <w:r>
-        <w:t>import</w:t>
-      </w:r>
-      <w:proofErr w:type="spellEnd"/>
+        <w:t>Para importar tabela ir no menu&gt;server&gt;data import</w:t>
+      </w:r>
     </w:p>
     <w:p>
       <w:pPr>
@@ -138,29 +120,43 @@
         <w:spacing w:after="0"/>
       </w:pPr>
       <w:r>
-        <w:t xml:space="preserve">Para deixar uma tabela default para cada esquema, clicar com o botão direito , escolher a opção “set as </w:t>
-      </w:r>
-      <w:proofErr w:type="spellStart"/>
-      <w:r>
-        <w:t>defaut</w:t>
-      </w:r>
-      <w:proofErr w:type="spellEnd"/>
-      <w:r>
-        <w:t>”</w:t>
-      </w:r>
-    </w:p>
-    <w:p>
-      <w:pPr>
-        <w:spacing w:after="0"/>
-      </w:pPr>
-      <w:r>
-        <w:t xml:space="preserve">SELECT FROM * </w:t>
-      </w:r>
-      <w:proofErr w:type="spellStart"/>
-      <w:r>
-        <w:t>nomedatabela</w:t>
-      </w:r>
-      <w:proofErr w:type="spellEnd"/>
+        <w:t>Para deixar uma tabela default para cada esquema, clicar com o botão direito , escolher a opção “set as defau</w:t>
+      </w:r>
+      <w:r>
+        <w:t>l</w:t>
+      </w:r>
+      <w:r>
+        <w:t>t”</w:t>
+      </w:r>
+    </w:p>
+    <w:p>
+      <w:pPr>
+        <w:spacing w:after="0"/>
+      </w:pPr>
+      <w:r>
+        <w:t>SELECT FROM * nomedatabela;</w:t>
+      </w:r>
+    </w:p>
+    <w:p>
+      <w:pPr>
+        <w:spacing w:after="0"/>
+      </w:pPr>
+    </w:p>
+    <w:p>
+      <w:pPr>
+        <w:spacing w:after="0"/>
+      </w:pPr>
+      <w:r>
+        <w:t>Para selecionar colunas especificas usar:</w:t>
+      </w:r>
+    </w:p>
+    <w:p>
+      <w:pPr>
+        <w:spacing w:after="0"/>
+      </w:pPr>
+      <w:r>
+        <w:t>SELECT nomedacoluna1, nome da coluna2, nomedacoluna8 FROM nomedatabela</w:t>
+      </w:r>
       <w:r>
         <w:t>;</w:t>
       </w:r>
@@ -175,26 +171,61 @@
         <w:spacing w:after="0"/>
       </w:pPr>
       <w:r>
-        <w:t>Para selecionar colunas especificas usar:</w:t>
-      </w:r>
-    </w:p>
-    <w:p>
-      <w:pPr>
-        <w:spacing w:after="0"/>
-      </w:pPr>
-      <w:r>
-        <w:t xml:space="preserve">SELECT nomedacoluna1, nome da coluna2, nomedacoluna8 FROM </w:t>
-      </w:r>
-      <w:proofErr w:type="spellStart"/>
-      <w:r>
-        <w:t>nomedatabela</w:t>
-      </w:r>
-      <w:proofErr w:type="spellEnd"/>
-    </w:p>
-    <w:p>
-      <w:pPr>
-        <w:spacing w:after="0"/>
-      </w:pPr>
+        <w:t>Para ordenar maior para menor:</w:t>
+      </w:r>
+    </w:p>
+    <w:p>
+      <w:pPr>
+        <w:spacing w:after="0"/>
+      </w:pPr>
+      <w:r>
+        <w:t>SELECT FROM * nomedatabela</w:t>
+      </w:r>
+    </w:p>
+    <w:p>
+      <w:pPr>
+        <w:spacing w:after="0"/>
+      </w:pPr>
+      <w:r>
+        <w:t>ORDER BY nomedacoluna ( ASC OU DESC);</w:t>
+      </w:r>
+    </w:p>
+    <w:p>
+      <w:pPr>
+        <w:spacing w:after="0"/>
+      </w:pPr>
+      <w:r>
+        <w:t>- - -</w:t>
+      </w:r>
+    </w:p>
+    <w:p>
+      <w:pPr>
+        <w:spacing w:after="0"/>
+      </w:pPr>
+      <w:r>
+        <w:t>Aula 3 – Filtros</w:t>
+      </w:r>
+    </w:p>
+    <w:p>
+      <w:pPr>
+        <w:spacing w:after="0"/>
+      </w:pPr>
+      <w:r>
+        <w:t>Usando o WHERE</w:t>
+      </w:r>
+    </w:p>
+    <w:p>
+      <w:pPr>
+        <w:spacing w:after="0"/>
+      </w:pPr>
+    </w:p>
+    <w:p>
+      <w:pPr>
+        <w:spacing w:after="0"/>
+      </w:pPr>
+      <w:r>
+        <w:t>Podemos ter 3 tipos de filtros: números, textos e datas</w:t>
+      </w:r>
     </w:p>
     <w:p>
       <w:pPr>

--- a/Hashtag Programação/SQL.docx
+++ b/Hashtag Programação/SQL.docx
@@ -5,8 +5,18 @@
     <w:p>
       <w:pPr>
         <w:spacing w:after="0"/>
-      </w:pPr>
-      <w:r>
+        <w:rPr>
+          <w:b/>
+          <w:bCs/>
+          <w:color w:val="FF0000"/>
+        </w:rPr>
+      </w:pPr>
+      <w:r>
+        <w:rPr>
+          <w:b/>
+          <w:bCs/>
+          <w:color w:val="FF0000"/>
+        </w:rPr>
         <w:t>Aula 1 - introdução</w:t>
       </w:r>
     </w:p>
@@ -64,7 +74,22 @@
       <w:pPr>
         <w:spacing w:after="0"/>
       </w:pPr>
-      <w:r>
+    </w:p>
+    <w:p>
+      <w:pPr>
+        <w:spacing w:after="0"/>
+        <w:rPr>
+          <w:b/>
+          <w:bCs/>
+          <w:color w:val="FF0000"/>
+        </w:rPr>
+      </w:pPr>
+      <w:r>
+        <w:rPr>
+          <w:b/>
+          <w:bCs/>
+          <w:color w:val="FF0000"/>
+        </w:rPr>
         <w:t>Aula 2 – Instalação MySql</w:t>
       </w:r>
     </w:p>
@@ -194,6 +219,11 @@
       <w:pPr>
         <w:spacing w:after="0"/>
       </w:pPr>
+    </w:p>
+    <w:p>
+      <w:pPr>
+        <w:spacing w:after="0"/>
+      </w:pPr>
       <w:r>
         <w:t>- - -</w:t>
       </w:r>
@@ -202,7 +232,22 @@
       <w:pPr>
         <w:spacing w:after="0"/>
       </w:pPr>
-      <w:r>
+    </w:p>
+    <w:p>
+      <w:pPr>
+        <w:spacing w:after="0"/>
+        <w:rPr>
+          <w:b/>
+          <w:bCs/>
+          <w:color w:val="FF0000"/>
+        </w:rPr>
+      </w:pPr>
+      <w:r>
+        <w:rPr>
+          <w:b/>
+          <w:bCs/>
+          <w:color w:val="FF0000"/>
+        </w:rPr>
         <w:t>Aula 3 – Filtros</w:t>
       </w:r>
     </w:p>
@@ -226,6 +271,352 @@
       <w:r>
         <w:t>Podemos ter 3 tipos de filtros: números, textos e datas</w:t>
       </w:r>
+    </w:p>
+    <w:p>
+      <w:pPr>
+        <w:spacing w:after="0"/>
+      </w:pPr>
+      <w:r>
+        <w:t>-- mostre apenas produtos com valores maiores que 1800 da tabela Produtos</w:t>
+      </w:r>
+    </w:p>
+    <w:p>
+      <w:pPr>
+        <w:spacing w:after="0"/>
+      </w:pPr>
+      <w:r>
+        <w:t>UANDO NÚMEROS</w:t>
+      </w:r>
+    </w:p>
+    <w:p>
+      <w:pPr>
+        <w:spacing w:after="0"/>
+      </w:pPr>
+      <w:r>
+        <w:t>SELECT *</w:t>
+      </w:r>
+    </w:p>
+    <w:p>
+      <w:pPr>
+        <w:spacing w:after="0"/>
+      </w:pPr>
+      <w:r>
+        <w:t xml:space="preserve">FROM </w:t>
+      </w:r>
+      <w:r>
+        <w:t>nomedatabela</w:t>
+      </w:r>
+    </w:p>
+    <w:p>
+      <w:pPr>
+        <w:spacing w:after="0"/>
+      </w:pPr>
+      <w:r>
+        <w:t xml:space="preserve">WHERE </w:t>
+      </w:r>
+      <w:r>
+        <w:t>nomedacoluna</w:t>
+      </w:r>
+      <w:r>
+        <w:t xml:space="preserve"> &gt; '1800';</w:t>
+      </w:r>
+    </w:p>
+    <w:p>
+      <w:pPr>
+        <w:spacing w:after="0"/>
+      </w:pPr>
+    </w:p>
+    <w:p>
+      <w:pPr>
+        <w:spacing w:after="0"/>
+      </w:pPr>
+      <w:r>
+        <w:t>USANDO O OR OU AND</w:t>
+      </w:r>
+    </w:p>
+    <w:p>
+      <w:pPr>
+        <w:spacing w:after="0"/>
+      </w:pPr>
+      <w:r>
+        <w:t>SELECT *</w:t>
+      </w:r>
+    </w:p>
+    <w:p>
+      <w:pPr>
+        <w:spacing w:after="0"/>
+      </w:pPr>
+      <w:r>
+        <w:t>FROM produtos</w:t>
+      </w:r>
+    </w:p>
+    <w:p>
+      <w:pPr>
+        <w:spacing w:after="0"/>
+      </w:pPr>
+      <w:r>
+        <w:t>WHERE Marca_Produto = 'DELL'OR Marca_Produto ='SAMSUNG';</w:t>
+      </w:r>
+    </w:p>
+    <w:p>
+      <w:pPr>
+        <w:spacing w:after="0"/>
+      </w:pPr>
+    </w:p>
+    <w:p>
+      <w:pPr>
+        <w:spacing w:after="0"/>
+      </w:pPr>
+      <w:r>
+        <w:t>-- mostre clientes solteiros e sexo masculino</w:t>
+      </w:r>
+    </w:p>
+    <w:p>
+      <w:pPr>
+        <w:spacing w:after="0"/>
+      </w:pPr>
+      <w:r>
+        <w:t>SELECT *</w:t>
+      </w:r>
+    </w:p>
+    <w:p>
+      <w:pPr>
+        <w:spacing w:after="0"/>
+      </w:pPr>
+      <w:r>
+        <w:t>FROM clientes</w:t>
+      </w:r>
+    </w:p>
+    <w:p>
+      <w:pPr>
+        <w:spacing w:after="0"/>
+      </w:pPr>
+      <w:r>
+        <w:t>WHERE Estado_Civil = 'S' AND Sexo = 'M';</w:t>
+      </w:r>
+    </w:p>
+    <w:p>
+      <w:pPr>
+        <w:spacing w:after="0"/>
+      </w:pPr>
+    </w:p>
+    <w:p>
+      <w:pPr>
+        <w:spacing w:after="0"/>
+      </w:pPr>
+    </w:p>
+    <w:p>
+      <w:pPr>
+        <w:spacing w:after="0"/>
+      </w:pPr>
+      <w:r>
+        <w:t>USANDO TEXTOS</w:t>
+      </w:r>
+    </w:p>
+    <w:p>
+      <w:pPr>
+        <w:spacing w:after="0"/>
+      </w:pPr>
+      <w:r>
+        <w:t>-- mostre somente os pedidos da marca DELL</w:t>
+      </w:r>
+    </w:p>
+    <w:p>
+      <w:pPr>
+        <w:spacing w:after="0"/>
+      </w:pPr>
+      <w:r>
+        <w:lastRenderedPageBreak/>
+        <w:t>SELECT *</w:t>
+      </w:r>
+    </w:p>
+    <w:p>
+      <w:pPr>
+        <w:spacing w:after="0"/>
+      </w:pPr>
+      <w:r>
+        <w:t>FROM produtos</w:t>
+      </w:r>
+    </w:p>
+    <w:p>
+      <w:pPr>
+        <w:spacing w:after="0"/>
+      </w:pPr>
+      <w:r>
+        <w:t>WHERE Marca_Produto = 'DELL';</w:t>
+      </w:r>
+    </w:p>
+    <w:p>
+      <w:pPr>
+        <w:spacing w:after="0"/>
+      </w:pPr>
+      <w:r>
+        <w:t>USANDO N</w:t>
+      </w:r>
+      <w:r>
+        <w:t>Ú</w:t>
+      </w:r>
+      <w:r>
+        <w:t>MEROS</w:t>
+      </w:r>
+    </w:p>
+    <w:p>
+      <w:pPr>
+        <w:spacing w:after="0"/>
+      </w:pPr>
+      <w:r>
+        <w:t>-- mostre pedidos com os valores 3.100</w:t>
+      </w:r>
+    </w:p>
+    <w:p>
+      <w:pPr>
+        <w:spacing w:after="0"/>
+      </w:pPr>
+      <w:r>
+        <w:t>SELECT *</w:t>
+      </w:r>
+    </w:p>
+    <w:p>
+      <w:pPr>
+        <w:spacing w:after="0"/>
+      </w:pPr>
+      <w:r>
+        <w:t>FROM produtos</w:t>
+      </w:r>
+    </w:p>
+    <w:p>
+      <w:pPr>
+        <w:spacing w:after="0"/>
+      </w:pPr>
+      <w:r>
+        <w:t>WHERE Preco_Unit = '3100';</w:t>
+      </w:r>
+    </w:p>
+    <w:p>
+      <w:pPr>
+        <w:spacing w:after="0"/>
+      </w:pPr>
+    </w:p>
+    <w:p>
+      <w:pPr>
+        <w:spacing w:after="0"/>
+      </w:pPr>
+      <w:r>
+        <w:t>USANDO DATAS</w:t>
+      </w:r>
+    </w:p>
+    <w:p>
+      <w:pPr>
+        <w:spacing w:after="0"/>
+      </w:pPr>
+      <w:r>
+        <w:t xml:space="preserve">-- mostre os pedidos </w:t>
+      </w:r>
+      <w:r>
+        <w:t>feitos</w:t>
+      </w:r>
+      <w:r>
+        <w:t xml:space="preserve"> no dia 03/01/2019</w:t>
+      </w:r>
+    </w:p>
+    <w:p>
+      <w:pPr>
+        <w:spacing w:after="0"/>
+      </w:pPr>
+      <w:r>
+        <w:t>SELECT *</w:t>
+      </w:r>
+    </w:p>
+    <w:p>
+      <w:pPr>
+        <w:spacing w:after="0"/>
+      </w:pPr>
+      <w:r>
+        <w:t>FROM pedidos</w:t>
+      </w:r>
+    </w:p>
+    <w:p>
+      <w:pPr>
+        <w:spacing w:after="0"/>
+      </w:pPr>
+      <w:r>
+        <w:t>WHERE Data_Venda = '2019-01-03';</w:t>
+      </w:r>
+    </w:p>
+    <w:p>
+      <w:pPr>
+        <w:spacing w:after="0"/>
+      </w:pPr>
+    </w:p>
+    <w:p>
+      <w:pPr>
+        <w:spacing w:after="0"/>
+      </w:pPr>
+      <w:r>
+        <w:t>- - -</w:t>
+      </w:r>
+    </w:p>
+    <w:p>
+      <w:pPr>
+        <w:spacing w:after="0"/>
+      </w:pPr>
+    </w:p>
+    <w:p>
+      <w:pPr>
+        <w:spacing w:after="0"/>
+        <w:rPr>
+          <w:b/>
+          <w:bCs/>
+          <w:color w:val="FF0000"/>
+        </w:rPr>
+      </w:pPr>
+      <w:r>
+        <w:rPr>
+          <w:b/>
+          <w:bCs/>
+          <w:color w:val="FF0000"/>
+        </w:rPr>
+        <w:t xml:space="preserve">Aula </w:t>
+      </w:r>
+      <w:r>
+        <w:rPr>
+          <w:b/>
+          <w:bCs/>
+          <w:color w:val="FF0000"/>
+        </w:rPr>
+        <w:t>4</w:t>
+      </w:r>
+      <w:r>
+        <w:rPr>
+          <w:b/>
+          <w:bCs/>
+          <w:color w:val="FF0000"/>
+        </w:rPr>
+        <w:t xml:space="preserve"> – </w:t>
+      </w:r>
+      <w:r>
+        <w:rPr>
+          <w:b/>
+          <w:bCs/>
+          <w:color w:val="FF0000"/>
+        </w:rPr>
+        <w:t>Funções de Agregação</w:t>
+      </w:r>
+    </w:p>
+    <w:p>
+      <w:pPr>
+        <w:spacing w:after="0"/>
+        <w:rPr>
+          <w:b/>
+          <w:bCs/>
+          <w:color w:val="FF0000"/>
+        </w:rPr>
+      </w:pPr>
+    </w:p>
+    <w:p>
+      <w:pPr>
+        <w:spacing w:after="0"/>
+      </w:pPr>
     </w:p>
     <w:p>
       <w:pPr>

--- a/Hashtag Programação/SQL.docx
+++ b/Hashtag Programação/SQL.docx
@@ -606,11 +606,592 @@
     <w:p>
       <w:pPr>
         <w:spacing w:after="0"/>
-        <w:rPr>
-          <w:b/>
-          <w:bCs/>
-          <w:color w:val="FF0000"/>
-        </w:rPr>
+      </w:pPr>
+      <w:r>
+        <w:t>Count – conta o total de linhas, independente se está preenchida ou não</w:t>
+      </w:r>
+    </w:p>
+    <w:p>
+      <w:pPr>
+        <w:spacing w:after="0"/>
+      </w:pPr>
+      <w:r>
+        <w:t>Count (*) – Conta apenas os preenchidos</w:t>
+      </w:r>
+    </w:p>
+    <w:p>
+      <w:pPr>
+        <w:spacing w:after="0"/>
+      </w:pPr>
+    </w:p>
+    <w:p>
+      <w:pPr>
+        <w:spacing w:after="0"/>
+      </w:pPr>
+      <w:r>
+        <w:t>SELECT</w:t>
+      </w:r>
+    </w:p>
+    <w:p>
+      <w:pPr>
+        <w:spacing w:after="0"/>
+      </w:pPr>
+      <w:r>
+        <w:tab/>
+      </w:r>
+      <w:r>
+        <w:t>C</w:t>
+      </w:r>
+      <w:r>
+        <w:t>ount</w:t>
+      </w:r>
+      <w:r>
+        <w:t xml:space="preserve"> </w:t>
+      </w:r>
+      <w:r>
+        <w:t>(</w:t>
+      </w:r>
+      <w:r>
+        <w:t>Telefone</w:t>
+      </w:r>
+      <w:r>
+        <w:t>)</w:t>
+      </w:r>
+    </w:p>
+    <w:p>
+      <w:pPr>
+        <w:spacing w:after="0"/>
+      </w:pPr>
+      <w:r>
+        <w:t xml:space="preserve">FROM clientes;  </w:t>
+      </w:r>
+    </w:p>
+    <w:p>
+      <w:pPr>
+        <w:spacing w:after="0"/>
+      </w:pPr>
+      <w:r>
+        <w:t>(Vai trazer</w:t>
+      </w:r>
+      <w:r>
+        <w:t xml:space="preserve"> o total de</w:t>
+      </w:r>
+      <w:r>
+        <w:t xml:space="preserve"> todas as linhas preenchidas)</w:t>
+      </w:r>
+    </w:p>
+    <w:p>
+      <w:pPr>
+        <w:spacing w:after="0"/>
+      </w:pPr>
+    </w:p>
+    <w:p>
+      <w:pPr>
+        <w:spacing w:after="0"/>
+      </w:pPr>
+    </w:p>
+    <w:p>
+      <w:pPr>
+        <w:spacing w:after="0"/>
+      </w:pPr>
+      <w:r>
+        <w:t>SELECT</w:t>
+      </w:r>
+    </w:p>
+    <w:p>
+      <w:pPr>
+        <w:spacing w:after="0"/>
+      </w:pPr>
+      <w:r>
+        <w:tab/>
+      </w:r>
+      <w:r>
+        <w:t>C</w:t>
+      </w:r>
+      <w:r>
+        <w:t>ount</w:t>
+      </w:r>
+      <w:r>
+        <w:t xml:space="preserve">  </w:t>
+      </w:r>
+      <w:r>
+        <w:t>(*)</w:t>
+      </w:r>
+    </w:p>
+    <w:p>
+      <w:pPr>
+        <w:spacing w:after="0"/>
+      </w:pPr>
+      <w:r>
+        <w:t>FROM clientes;</w:t>
+      </w:r>
+    </w:p>
+    <w:p>
+      <w:pPr>
+        <w:spacing w:after="0"/>
+      </w:pPr>
+      <w:r>
+        <w:t xml:space="preserve">(Vai trazer </w:t>
+      </w:r>
+      <w:r>
+        <w:t>o total de</w:t>
+      </w:r>
+      <w:r>
+        <w:t xml:space="preserve"> todas as</w:t>
+      </w:r>
+      <w:r>
+        <w:t xml:space="preserve"> linhas independentemente de estar preenchidas ou não</w:t>
+      </w:r>
+      <w:r>
+        <w:t>)</w:t>
+      </w:r>
+    </w:p>
+    <w:p>
+      <w:pPr>
+        <w:spacing w:after="0"/>
+      </w:pPr>
+    </w:p>
+    <w:p>
+      <w:pPr>
+        <w:spacing w:after="0"/>
+      </w:pPr>
+      <w:r>
+        <w:t>SELECT * FROM clientes;</w:t>
+      </w:r>
+    </w:p>
+    <w:p>
+      <w:pPr>
+        <w:spacing w:after="0"/>
+      </w:pPr>
+      <w:r>
+        <w:t xml:space="preserve"> </w:t>
+      </w:r>
+    </w:p>
+    <w:p>
+      <w:pPr>
+        <w:spacing w:after="0"/>
+      </w:pPr>
+      <w:r>
+        <w:t xml:space="preserve"> SELECT</w:t>
+      </w:r>
+    </w:p>
+    <w:p>
+      <w:pPr>
+        <w:spacing w:after="0"/>
+      </w:pPr>
+      <w:r>
+        <w:tab/>
+        <w:t>count(*)</w:t>
+      </w:r>
+    </w:p>
+    <w:p>
+      <w:pPr>
+        <w:spacing w:after="0"/>
+      </w:pPr>
+      <w:r>
+        <w:t xml:space="preserve">FROM clientes;   </w:t>
+      </w:r>
+    </w:p>
+    <w:p>
+      <w:pPr>
+        <w:spacing w:after="0"/>
+      </w:pPr>
+    </w:p>
+    <w:p>
+      <w:pPr>
+        <w:spacing w:after="0"/>
+      </w:pPr>
+      <w:r>
+        <w:t xml:space="preserve">SELECT </w:t>
+      </w:r>
+    </w:p>
+    <w:p>
+      <w:pPr>
+        <w:spacing w:after="0"/>
+      </w:pPr>
+      <w:r>
+        <w:tab/>
+        <w:t>COUNT(distinct ESCOLARIDADE)</w:t>
+      </w:r>
+    </w:p>
+    <w:p>
+      <w:pPr>
+        <w:spacing w:after="0"/>
+      </w:pPr>
+      <w:r>
+        <w:t xml:space="preserve">FROM clientes;  </w:t>
+      </w:r>
+    </w:p>
+    <w:p>
+      <w:pPr>
+        <w:spacing w:after="0"/>
+      </w:pPr>
+    </w:p>
+    <w:p>
+      <w:pPr>
+        <w:spacing w:after="0"/>
+      </w:pPr>
+    </w:p>
+    <w:p>
+      <w:pPr>
+        <w:spacing w:after="0"/>
+      </w:pPr>
+      <w:r>
+        <w:t>SELECT</w:t>
+      </w:r>
+    </w:p>
+    <w:p>
+      <w:pPr>
+        <w:spacing w:after="0"/>
+      </w:pPr>
+      <w:r>
+        <w:tab/>
+        <w:t>SUM(Receita_Venda) as 'Soma de Receita'</w:t>
+      </w:r>
+    </w:p>
+    <w:p>
+      <w:pPr>
+        <w:spacing w:after="0"/>
+      </w:pPr>
+      <w:r>
+        <w:t xml:space="preserve">FROM pedidos;    </w:t>
+      </w:r>
+    </w:p>
+    <w:p>
+      <w:pPr>
+        <w:spacing w:after="0"/>
+      </w:pPr>
+    </w:p>
+    <w:p>
+      <w:pPr>
+        <w:spacing w:after="0"/>
+      </w:pPr>
+    </w:p>
+    <w:p>
+      <w:pPr>
+        <w:spacing w:after="0"/>
+      </w:pPr>
+      <w:r>
+        <w:t>SELECT</w:t>
+      </w:r>
+    </w:p>
+    <w:p>
+      <w:pPr>
+        <w:spacing w:after="0"/>
+      </w:pPr>
+      <w:r>
+        <w:tab/>
+        <w:t>AVG(Receita_Venda) as 'Média de Receita',</w:t>
+      </w:r>
+    </w:p>
+    <w:p>
+      <w:pPr>
+        <w:spacing w:after="0"/>
+      </w:pPr>
+      <w:r>
+        <w:tab/>
+        <w:t>SUM(Receita_Venda) as 'Soma de Receita',</w:t>
+      </w:r>
+    </w:p>
+    <w:p>
+      <w:pPr>
+        <w:spacing w:after="0"/>
+      </w:pPr>
+      <w:r>
+        <w:tab/>
+        <w:t>MIN(Receita_Venda) as 'Menor receita',</w:t>
+      </w:r>
+    </w:p>
+    <w:p>
+      <w:pPr>
+        <w:spacing w:after="0"/>
+      </w:pPr>
+      <w:r>
+        <w:t xml:space="preserve">    MAX(Receita_Venda) as 'Maior receita'</w:t>
+      </w:r>
+    </w:p>
+    <w:p>
+      <w:pPr>
+        <w:spacing w:after="0"/>
+      </w:pPr>
+      <w:r>
+        <w:lastRenderedPageBreak/>
+        <w:t>FROM pedidos;</w:t>
+      </w:r>
+    </w:p>
+    <w:p>
+      <w:pPr>
+        <w:spacing w:after="0"/>
+      </w:pPr>
+    </w:p>
+    <w:p>
+      <w:pPr>
+        <w:spacing w:after="0"/>
+      </w:pPr>
+    </w:p>
+    <w:p>
+      <w:pPr>
+        <w:spacing w:after="0"/>
+      </w:pPr>
+    </w:p>
+    <w:p>
+      <w:pPr>
+        <w:spacing w:after="0"/>
+      </w:pPr>
+      <w:r>
+        <w:t>- - -</w:t>
+      </w:r>
+    </w:p>
+    <w:p>
+      <w:pPr>
+        <w:spacing w:after="0"/>
+      </w:pPr>
+    </w:p>
+    <w:p>
+      <w:pPr>
+        <w:spacing w:after="0"/>
+        <w:rPr>
+          <w:b/>
+          <w:bCs/>
+          <w:color w:val="FF0000"/>
+        </w:rPr>
+      </w:pPr>
+      <w:r>
+        <w:rPr>
+          <w:b/>
+          <w:bCs/>
+          <w:color w:val="FF0000"/>
+        </w:rPr>
+        <w:t xml:space="preserve">Aula </w:t>
+      </w:r>
+      <w:r>
+        <w:rPr>
+          <w:b/>
+          <w:bCs/>
+          <w:color w:val="FF0000"/>
+        </w:rPr>
+        <w:t>5</w:t>
+      </w:r>
+      <w:r>
+        <w:rPr>
+          <w:b/>
+          <w:bCs/>
+          <w:color w:val="FF0000"/>
+        </w:rPr>
+        <w:t xml:space="preserve"> – </w:t>
+      </w:r>
+      <w:r>
+        <w:rPr>
+          <w:b/>
+          <w:bCs/>
+          <w:color w:val="FF0000"/>
+        </w:rPr>
+        <w:t>GROUP BY</w:t>
+      </w:r>
+    </w:p>
+    <w:p>
+      <w:pPr>
+        <w:spacing w:after="0"/>
+        <w:rPr>
+          <w:b/>
+          <w:bCs/>
+          <w:color w:val="FF0000"/>
+        </w:rPr>
+      </w:pPr>
+    </w:p>
+    <w:p>
+      <w:pPr>
+        <w:spacing w:after="0"/>
+      </w:pPr>
+      <w:r>
+        <w:t>-- total de pedidos por sexo</w:t>
+      </w:r>
+    </w:p>
+    <w:p>
+      <w:pPr>
+        <w:spacing w:after="0"/>
+      </w:pPr>
+      <w:r>
+        <w:t>SELECT sexo,</w:t>
+      </w:r>
+    </w:p>
+    <w:p>
+      <w:pPr>
+        <w:spacing w:after="0"/>
+      </w:pPr>
+      <w:r>
+        <w:tab/>
+        <w:t>COUNT(*) as 'qtde de clientes'</w:t>
+      </w:r>
+    </w:p>
+    <w:p>
+      <w:pPr>
+        <w:spacing w:after="0"/>
+      </w:pPr>
+      <w:r>
+        <w:t>FROM clientes</w:t>
+      </w:r>
+    </w:p>
+    <w:p>
+      <w:pPr>
+        <w:spacing w:after="0"/>
+      </w:pPr>
+      <w:r>
+        <w:t xml:space="preserve">group by sexo;    </w:t>
+      </w:r>
+    </w:p>
+    <w:p>
+      <w:pPr>
+        <w:spacing w:after="0"/>
+        <w:rPr>
+          <w:b/>
+          <w:bCs/>
+          <w:color w:val="FF0000"/>
+        </w:rPr>
+      </w:pPr>
+    </w:p>
+    <w:p>
+      <w:pPr>
+        <w:spacing w:after="0"/>
+        <w:rPr>
+          <w:b/>
+          <w:bCs/>
+          <w:color w:val="FF0000"/>
+        </w:rPr>
+      </w:pPr>
+    </w:p>
+    <w:p>
+      <w:pPr>
+        <w:spacing w:after="0"/>
+      </w:pPr>
+    </w:p>
+    <w:p>
+      <w:pPr>
+        <w:spacing w:after="0"/>
+      </w:pPr>
+      <w:r>
+        <w:t>-- consultar na tabela de pedidos a receita de custo e custo total por ID_loja</w:t>
+      </w:r>
+    </w:p>
+    <w:p>
+      <w:pPr>
+        <w:spacing w:after="0"/>
+      </w:pPr>
+      <w:r>
+        <w:t>SELECT id_loja,</w:t>
+      </w:r>
+    </w:p>
+    <w:p>
+      <w:pPr>
+        <w:spacing w:after="0"/>
+      </w:pPr>
+      <w:r>
+        <w:tab/>
+        <w:t>sum(Receita_Venda) as 'Receita Total',</w:t>
+      </w:r>
+    </w:p>
+    <w:p>
+      <w:pPr>
+        <w:spacing w:after="0"/>
+      </w:pPr>
+      <w:r>
+        <w:t xml:space="preserve">    sum(Custo_Venda) as 'Custo total'</w:t>
+      </w:r>
+    </w:p>
+    <w:p>
+      <w:pPr>
+        <w:spacing w:after="0"/>
+      </w:pPr>
+      <w:r>
+        <w:t>FROM pedidos</w:t>
+      </w:r>
+    </w:p>
+    <w:p>
+      <w:pPr>
+        <w:spacing w:after="0"/>
+      </w:pPr>
+      <w:r>
+        <w:t>GROUP BY ID_loja;</w:t>
+      </w:r>
+    </w:p>
+    <w:p>
+      <w:pPr>
+        <w:spacing w:after="0"/>
+      </w:pPr>
+    </w:p>
+    <w:p>
+      <w:pPr>
+        <w:spacing w:after="0"/>
+      </w:pPr>
+      <w:r>
+        <w:t>- - -</w:t>
+      </w:r>
+    </w:p>
+    <w:p>
+      <w:pPr>
+        <w:spacing w:after="0"/>
+      </w:pPr>
+    </w:p>
+    <w:p>
+      <w:pPr>
+        <w:spacing w:after="0"/>
+        <w:rPr>
+          <w:b/>
+          <w:bCs/>
+          <w:color w:val="FF0000"/>
+        </w:rPr>
+      </w:pPr>
+      <w:r>
+        <w:rPr>
+          <w:b/>
+          <w:bCs/>
+          <w:color w:val="FF0000"/>
+        </w:rPr>
+        <w:t xml:space="preserve">Aula </w:t>
+      </w:r>
+      <w:r>
+        <w:rPr>
+          <w:b/>
+          <w:bCs/>
+          <w:color w:val="FF0000"/>
+        </w:rPr>
+        <w:t>5</w:t>
+      </w:r>
+      <w:r>
+        <w:rPr>
+          <w:b/>
+          <w:bCs/>
+          <w:color w:val="FF0000"/>
+        </w:rPr>
+        <w:t xml:space="preserve"> – </w:t>
+      </w:r>
+      <w:r>
+        <w:rPr>
+          <w:b/>
+          <w:bCs/>
+          <w:color w:val="FF0000"/>
+        </w:rPr>
+        <w:t>GROUP BY</w:t>
+      </w:r>
+    </w:p>
+    <w:p>
+      <w:pPr>
+        <w:spacing w:after="0"/>
+      </w:pPr>
+    </w:p>
+    <w:p>
+      <w:pPr>
+        <w:spacing w:after="0"/>
+      </w:pPr>
+    </w:p>
+    <w:p>
+      <w:pPr>
+        <w:spacing w:after="0"/>
+      </w:pPr>
+    </w:p>
+    <w:p>
+      <w:pPr>
+        <w:spacing w:after="0"/>
       </w:pPr>
     </w:p>
     <w:p>

--- a/Hashtag Programação/SQL.docx
+++ b/Hashtag Programação/SQL.docx
@@ -111,7 +111,15 @@
         <w:spacing w:after="0"/>
       </w:pPr>
       <w:r>
-        <w:t>Para importar tabela ir no menu&gt;server&gt;data import</w:t>
+        <w:t xml:space="preserve">Para importar tabela ir </w:t>
+      </w:r>
+      <w:proofErr w:type="gramStart"/>
+      <w:r>
+        <w:t>no</w:t>
+      </w:r>
+      <w:proofErr w:type="gramEnd"/>
+      <w:r>
+        <w:t xml:space="preserve"> menu&gt;server&gt;data import</w:t>
       </w:r>
     </w:p>
     <w:p>
@@ -301,24 +309,15 @@
         <w:spacing w:after="0"/>
       </w:pPr>
       <w:r>
-        <w:t xml:space="preserve">FROM </w:t>
-      </w:r>
-      <w:r>
-        <w:t>nomedatabela</w:t>
-      </w:r>
-    </w:p>
-    <w:p>
-      <w:pPr>
-        <w:spacing w:after="0"/>
-      </w:pPr>
-      <w:r>
-        <w:t xml:space="preserve">WHERE </w:t>
-      </w:r>
-      <w:r>
-        <w:t>nomedacoluna</w:t>
-      </w:r>
-      <w:r>
-        <w:t xml:space="preserve"> &gt; '1800';</w:t>
+        <w:t>FROM nomedatabela</w:t>
+      </w:r>
+    </w:p>
+    <w:p>
+      <w:pPr>
+        <w:spacing w:after="0"/>
+      </w:pPr>
+      <w:r>
+        <w:t>WHERE nomedacoluna &gt; '1800';</w:t>
       </w:r>
     </w:p>
     <w:p>
@@ -510,13 +509,7 @@
         <w:spacing w:after="0"/>
       </w:pPr>
       <w:r>
-        <w:t xml:space="preserve">-- mostre os pedidos </w:t>
-      </w:r>
-      <w:r>
-        <w:t>feitos</w:t>
-      </w:r>
-      <w:r>
-        <w:t xml:space="preserve"> no dia 03/01/2019</w:t>
+        <w:t>-- mostre os pedidos feitos no dia 03/01/2019</w:t>
       </w:r>
     </w:p>
     <w:p>
@@ -541,6 +534,525 @@
       </w:pPr>
       <w:r>
         <w:t>WHERE Data_Venda = '2019-01-03';</w:t>
+      </w:r>
+    </w:p>
+    <w:p>
+      <w:pPr>
+        <w:spacing w:after="0"/>
+      </w:pPr>
+    </w:p>
+    <w:p>
+      <w:pPr>
+        <w:spacing w:after="0"/>
+      </w:pPr>
+      <w:r>
+        <w:t>- - -</w:t>
+      </w:r>
+    </w:p>
+    <w:p>
+      <w:pPr>
+        <w:spacing w:after="0"/>
+      </w:pPr>
+    </w:p>
+    <w:p>
+      <w:pPr>
+        <w:spacing w:after="0"/>
+        <w:rPr>
+          <w:b/>
+          <w:bCs/>
+          <w:color w:val="FF0000"/>
+        </w:rPr>
+      </w:pPr>
+      <w:r>
+        <w:rPr>
+          <w:b/>
+          <w:bCs/>
+          <w:color w:val="FF0000"/>
+        </w:rPr>
+        <w:t>Aula 4 – Funções de Agregação</w:t>
+      </w:r>
+    </w:p>
+    <w:p>
+      <w:pPr>
+        <w:spacing w:after="0"/>
+      </w:pPr>
+      <w:r>
+        <w:t>Count – conta o total de linhas, independente se está preenchida ou não</w:t>
+      </w:r>
+    </w:p>
+    <w:p>
+      <w:pPr>
+        <w:spacing w:after="0"/>
+      </w:pPr>
+      <w:r>
+        <w:t>Count (*) – Conta apenas os preenchidos</w:t>
+      </w:r>
+    </w:p>
+    <w:p>
+      <w:pPr>
+        <w:spacing w:after="0"/>
+      </w:pPr>
+    </w:p>
+    <w:p>
+      <w:pPr>
+        <w:spacing w:after="0"/>
+      </w:pPr>
+      <w:r>
+        <w:t>SELECT</w:t>
+      </w:r>
+    </w:p>
+    <w:p>
+      <w:pPr>
+        <w:spacing w:after="0"/>
+      </w:pPr>
+      <w:r>
+        <w:tab/>
+      </w:r>
+      <w:r>
+        <w:t>C</w:t>
+      </w:r>
+      <w:r>
+        <w:t>ount</w:t>
+      </w:r>
+      <w:r>
+        <w:t xml:space="preserve"> </w:t>
+      </w:r>
+      <w:r>
+        <w:t>(Telefone)</w:t>
+      </w:r>
+    </w:p>
+    <w:p>
+      <w:pPr>
+        <w:spacing w:after="0"/>
+      </w:pPr>
+      <w:r>
+        <w:t xml:space="preserve">FROM clientes;  </w:t>
+      </w:r>
+    </w:p>
+    <w:p>
+      <w:pPr>
+        <w:spacing w:after="0"/>
+      </w:pPr>
+      <w:r>
+        <w:t>(Vai trazer</w:t>
+      </w:r>
+      <w:r>
+        <w:t xml:space="preserve"> o total de</w:t>
+      </w:r>
+      <w:r>
+        <w:t xml:space="preserve"> todas as linhas preenchidas)</w:t>
+      </w:r>
+    </w:p>
+    <w:p>
+      <w:pPr>
+        <w:spacing w:after="0"/>
+      </w:pPr>
+    </w:p>
+    <w:p>
+      <w:pPr>
+        <w:spacing w:after="0"/>
+      </w:pPr>
+    </w:p>
+    <w:p>
+      <w:pPr>
+        <w:spacing w:after="0"/>
+      </w:pPr>
+      <w:r>
+        <w:t>SELECT</w:t>
+      </w:r>
+    </w:p>
+    <w:p>
+      <w:pPr>
+        <w:spacing w:after="0"/>
+      </w:pPr>
+      <w:r>
+        <w:tab/>
+      </w:r>
+      <w:r>
+        <w:t>C</w:t>
+      </w:r>
+      <w:r>
+        <w:t>ount</w:t>
+      </w:r>
+      <w:r>
+        <w:t xml:space="preserve">  </w:t>
+      </w:r>
+      <w:r>
+        <w:t>(*)</w:t>
+      </w:r>
+    </w:p>
+    <w:p>
+      <w:pPr>
+        <w:spacing w:after="0"/>
+      </w:pPr>
+      <w:r>
+        <w:t>FROM clientes;</w:t>
+      </w:r>
+    </w:p>
+    <w:p>
+      <w:pPr>
+        <w:spacing w:after="0"/>
+      </w:pPr>
+      <w:r>
+        <w:t>(Vai trazer o total de</w:t>
+      </w:r>
+      <w:r>
+        <w:t xml:space="preserve"> todas as</w:t>
+      </w:r>
+      <w:r>
+        <w:t xml:space="preserve"> linhas independentemente de estar preenchidas ou não)</w:t>
+      </w:r>
+    </w:p>
+    <w:p>
+      <w:pPr>
+        <w:spacing w:after="0"/>
+      </w:pPr>
+    </w:p>
+    <w:p>
+      <w:pPr>
+        <w:spacing w:after="0"/>
+      </w:pPr>
+      <w:r>
+        <w:t>SELECT * FROM clientes;</w:t>
+      </w:r>
+    </w:p>
+    <w:p>
+      <w:pPr>
+        <w:spacing w:after="0"/>
+      </w:pPr>
+      <w:r>
+        <w:t xml:space="preserve"> </w:t>
+      </w:r>
+    </w:p>
+    <w:p>
+      <w:pPr>
+        <w:spacing w:after="0"/>
+      </w:pPr>
+      <w:r>
+        <w:t xml:space="preserve"> SELECT</w:t>
+      </w:r>
+    </w:p>
+    <w:p>
+      <w:pPr>
+        <w:spacing w:after="0"/>
+      </w:pPr>
+      <w:r>
+        <w:tab/>
+        <w:t>count(*)</w:t>
+      </w:r>
+    </w:p>
+    <w:p>
+      <w:pPr>
+        <w:spacing w:after="0"/>
+      </w:pPr>
+      <w:r>
+        <w:t xml:space="preserve">FROM clientes;   </w:t>
+      </w:r>
+    </w:p>
+    <w:p>
+      <w:pPr>
+        <w:spacing w:after="0"/>
+      </w:pPr>
+    </w:p>
+    <w:p>
+      <w:pPr>
+        <w:spacing w:after="0"/>
+      </w:pPr>
+      <w:r>
+        <w:t xml:space="preserve">SELECT </w:t>
+      </w:r>
+    </w:p>
+    <w:p>
+      <w:pPr>
+        <w:spacing w:after="0"/>
+      </w:pPr>
+      <w:r>
+        <w:tab/>
+        <w:t>COUNT(distinct ESCOLARIDADE)</w:t>
+      </w:r>
+    </w:p>
+    <w:p>
+      <w:pPr>
+        <w:spacing w:after="0"/>
+      </w:pPr>
+      <w:r>
+        <w:t xml:space="preserve">FROM clientes;  </w:t>
+      </w:r>
+    </w:p>
+    <w:p>
+      <w:pPr>
+        <w:spacing w:after="0"/>
+      </w:pPr>
+    </w:p>
+    <w:p>
+      <w:pPr>
+        <w:spacing w:after="0"/>
+      </w:pPr>
+    </w:p>
+    <w:p>
+      <w:pPr>
+        <w:spacing w:after="0"/>
+      </w:pPr>
+      <w:r>
+        <w:t>SELECT</w:t>
+      </w:r>
+    </w:p>
+    <w:p>
+      <w:pPr>
+        <w:spacing w:after="0"/>
+      </w:pPr>
+      <w:r>
+        <w:tab/>
+        <w:t>SUM(Receita_Venda) as 'Soma de Receita'</w:t>
+      </w:r>
+    </w:p>
+    <w:p>
+      <w:pPr>
+        <w:spacing w:after="0"/>
+      </w:pPr>
+      <w:r>
+        <w:t xml:space="preserve">FROM pedidos;    </w:t>
+      </w:r>
+    </w:p>
+    <w:p>
+      <w:pPr>
+        <w:spacing w:after="0"/>
+      </w:pPr>
+    </w:p>
+    <w:p>
+      <w:pPr>
+        <w:spacing w:after="0"/>
+      </w:pPr>
+    </w:p>
+    <w:p>
+      <w:pPr>
+        <w:spacing w:after="0"/>
+      </w:pPr>
+      <w:r>
+        <w:t>SELECT</w:t>
+      </w:r>
+    </w:p>
+    <w:p>
+      <w:pPr>
+        <w:spacing w:after="0"/>
+      </w:pPr>
+      <w:r>
+        <w:tab/>
+        <w:t>AVG(Receita_Venda) as 'Média de Receita',</w:t>
+      </w:r>
+    </w:p>
+    <w:p>
+      <w:pPr>
+        <w:spacing w:after="0"/>
+      </w:pPr>
+      <w:r>
+        <w:tab/>
+        <w:t>SUM(Receita_Venda) as 'Soma de Receita',</w:t>
+      </w:r>
+    </w:p>
+    <w:p>
+      <w:pPr>
+        <w:spacing w:after="0"/>
+      </w:pPr>
+      <w:r>
+        <w:tab/>
+        <w:t>MIN(Receita_Venda) as 'Menor receita',</w:t>
+      </w:r>
+    </w:p>
+    <w:p>
+      <w:pPr>
+        <w:spacing w:after="0"/>
+      </w:pPr>
+      <w:r>
+        <w:t xml:space="preserve">    MAX(Receita_Venda) as 'Maior receita'</w:t>
+      </w:r>
+    </w:p>
+    <w:p>
+      <w:pPr>
+        <w:spacing w:after="0"/>
+      </w:pPr>
+      <w:r>
+        <w:lastRenderedPageBreak/>
+        <w:t>FROM pedidos;</w:t>
+      </w:r>
+    </w:p>
+    <w:p>
+      <w:pPr>
+        <w:spacing w:after="0"/>
+      </w:pPr>
+    </w:p>
+    <w:p>
+      <w:pPr>
+        <w:spacing w:after="0"/>
+      </w:pPr>
+    </w:p>
+    <w:p>
+      <w:pPr>
+        <w:spacing w:after="0"/>
+      </w:pPr>
+    </w:p>
+    <w:p>
+      <w:pPr>
+        <w:spacing w:after="0"/>
+      </w:pPr>
+      <w:r>
+        <w:t>- - -</w:t>
+      </w:r>
+    </w:p>
+    <w:p>
+      <w:pPr>
+        <w:spacing w:after="0"/>
+      </w:pPr>
+    </w:p>
+    <w:p>
+      <w:pPr>
+        <w:spacing w:after="0"/>
+        <w:rPr>
+          <w:b/>
+          <w:bCs/>
+          <w:color w:val="FF0000"/>
+        </w:rPr>
+      </w:pPr>
+      <w:r>
+        <w:rPr>
+          <w:b/>
+          <w:bCs/>
+          <w:color w:val="FF0000"/>
+        </w:rPr>
+        <w:t xml:space="preserve">Aula 5 – </w:t>
+      </w:r>
+      <w:r>
+        <w:rPr>
+          <w:b/>
+          <w:bCs/>
+          <w:color w:val="FF0000"/>
+        </w:rPr>
+        <w:t>GROUP BY</w:t>
+      </w:r>
+    </w:p>
+    <w:p>
+      <w:pPr>
+        <w:spacing w:after="0"/>
+        <w:rPr>
+          <w:b/>
+          <w:bCs/>
+          <w:color w:val="FF0000"/>
+        </w:rPr>
+      </w:pPr>
+    </w:p>
+    <w:p>
+      <w:pPr>
+        <w:spacing w:after="0"/>
+      </w:pPr>
+      <w:r>
+        <w:t>-- total de pedidos por sexo</w:t>
+      </w:r>
+    </w:p>
+    <w:p>
+      <w:pPr>
+        <w:spacing w:after="0"/>
+      </w:pPr>
+      <w:r>
+        <w:t>SELECT sexo,</w:t>
+      </w:r>
+    </w:p>
+    <w:p>
+      <w:pPr>
+        <w:spacing w:after="0"/>
+      </w:pPr>
+      <w:r>
+        <w:tab/>
+        <w:t>COUNT(*) as 'qtde de clientes'</w:t>
+      </w:r>
+    </w:p>
+    <w:p>
+      <w:pPr>
+        <w:spacing w:after="0"/>
+      </w:pPr>
+      <w:r>
+        <w:t>FROM clientes</w:t>
+      </w:r>
+    </w:p>
+    <w:p>
+      <w:pPr>
+        <w:spacing w:after="0"/>
+      </w:pPr>
+      <w:r>
+        <w:t xml:space="preserve">group by sexo;    </w:t>
+      </w:r>
+    </w:p>
+    <w:p>
+      <w:pPr>
+        <w:spacing w:after="0"/>
+        <w:rPr>
+          <w:b/>
+          <w:bCs/>
+          <w:color w:val="FF0000"/>
+        </w:rPr>
+      </w:pPr>
+    </w:p>
+    <w:p>
+      <w:pPr>
+        <w:spacing w:after="0"/>
+        <w:rPr>
+          <w:b/>
+          <w:bCs/>
+          <w:color w:val="FF0000"/>
+        </w:rPr>
+      </w:pPr>
+    </w:p>
+    <w:p>
+      <w:pPr>
+        <w:spacing w:after="0"/>
+      </w:pPr>
+    </w:p>
+    <w:p>
+      <w:pPr>
+        <w:spacing w:after="0"/>
+      </w:pPr>
+      <w:r>
+        <w:t>-- consultar na tabela de pedidos a receita de custo e custo total por ID_loja</w:t>
+      </w:r>
+    </w:p>
+    <w:p>
+      <w:pPr>
+        <w:spacing w:after="0"/>
+      </w:pPr>
+      <w:r>
+        <w:t>SELECT id_loja,</w:t>
+      </w:r>
+    </w:p>
+    <w:p>
+      <w:pPr>
+        <w:spacing w:after="0"/>
+      </w:pPr>
+      <w:r>
+        <w:tab/>
+        <w:t>sum(Receita_Venda) as 'Receita Total',</w:t>
+      </w:r>
+    </w:p>
+    <w:p>
+      <w:pPr>
+        <w:spacing w:after="0"/>
+      </w:pPr>
+      <w:r>
+        <w:t xml:space="preserve">    sum(Custo_Venda) as 'Custo total'</w:t>
+      </w:r>
+    </w:p>
+    <w:p>
+      <w:pPr>
+        <w:spacing w:after="0"/>
+      </w:pPr>
+      <w:r>
+        <w:t>FROM pedidos</w:t>
+      </w:r>
+    </w:p>
+    <w:p>
+      <w:pPr>
+        <w:spacing w:after="0"/>
+      </w:pPr>
+      <w:r>
+        <w:t>GROUP BY ID_loja;</w:t>
       </w:r>
     </w:p>
     <w:p>
@@ -584,7 +1096,7 @@
           <w:bCs/>
           <w:color w:val="FF0000"/>
         </w:rPr>
-        <w:t>4</w:t>
+        <w:t>6</w:t>
       </w:r>
       <w:r>
         <w:rPr>
@@ -600,37 +1112,106 @@
           <w:bCs/>
           <w:color w:val="FF0000"/>
         </w:rPr>
-        <w:t>Funções de Agregação</w:t>
-      </w:r>
-    </w:p>
-    <w:p>
-      <w:pPr>
-        <w:spacing w:after="0"/>
-      </w:pPr>
-      <w:r>
-        <w:t>Count – conta o total de linhas, independente se está preenchida ou não</w:t>
-      </w:r>
-    </w:p>
-    <w:p>
-      <w:pPr>
-        <w:spacing w:after="0"/>
-      </w:pPr>
-      <w:r>
-        <w:t>Count (*) – Conta apenas os preenchidos</w:t>
-      </w:r>
-    </w:p>
-    <w:p>
-      <w:pPr>
-        <w:spacing w:after="0"/>
-      </w:pPr>
-    </w:p>
-    <w:p>
-      <w:pPr>
-        <w:spacing w:after="0"/>
-      </w:pPr>
-      <w:r>
-        <w:t>SELECT</w:t>
-      </w:r>
+        <w:t>Relacionamento de Tabelas com INNER JOIN</w:t>
+      </w:r>
+    </w:p>
+    <w:p>
+      <w:pPr>
+        <w:spacing w:after="0"/>
+      </w:pPr>
+      <w:r>
+        <w:t>Juntar as informações de duas tabelas (relacionamento de colunas do PBI)</w:t>
+      </w:r>
+    </w:p>
+    <w:p>
+      <w:pPr>
+        <w:spacing w:after="0"/>
+      </w:pPr>
+      <w:r>
+        <w:t>Para isso temos que declarar a seguinte estrutura:</w:t>
+      </w:r>
+    </w:p>
+    <w:p>
+      <w:pPr>
+        <w:spacing w:after="0"/>
+      </w:pPr>
+    </w:p>
+    <w:p>
+      <w:pPr>
+        <w:spacing w:after="0"/>
+      </w:pPr>
+      <w:proofErr w:type="spellStart"/>
+      <w:r>
+        <w:t>Select</w:t>
+      </w:r>
+      <w:proofErr w:type="spellEnd"/>
+      <w:r>
+        <w:t xml:space="preserve"> </w:t>
+      </w:r>
+    </w:p>
+    <w:p>
+      <w:pPr>
+        <w:spacing w:after="0"/>
+        <w:ind w:left="708"/>
+      </w:pPr>
+      <w:r>
+        <w:t>TabelaA</w:t>
+      </w:r>
+      <w:r>
+        <w:t xml:space="preserve">.Nomedacoluna1  (quer trazer </w:t>
+      </w:r>
+      <w:proofErr w:type="gramStart"/>
+      <w:r>
+        <w:t>pra</w:t>
+      </w:r>
+      <w:proofErr w:type="gramEnd"/>
+      <w:r>
+        <w:t xml:space="preserve"> dentro da tabela fato)</w:t>
+      </w:r>
+    </w:p>
+    <w:p>
+      <w:pPr>
+        <w:spacing w:after="0"/>
+        <w:ind w:left="708"/>
+      </w:pPr>
+      <w:r>
+        <w:t xml:space="preserve">Nometabela.Nomedacoluna2  (quer trazer </w:t>
+      </w:r>
+      <w:proofErr w:type="gramStart"/>
+      <w:r>
+        <w:t>pra</w:t>
+      </w:r>
+      <w:proofErr w:type="gramEnd"/>
+      <w:r>
+        <w:t xml:space="preserve"> dentro da tabela fato)</w:t>
+      </w:r>
+    </w:p>
+    <w:p>
+      <w:pPr>
+        <w:spacing w:after="0"/>
+        <w:ind w:left="708"/>
+      </w:pPr>
+      <w:r>
+        <w:t xml:space="preserve">Nometabela.Nomedacoluna3  (quer trazer </w:t>
+      </w:r>
+      <w:proofErr w:type="gramStart"/>
+      <w:r>
+        <w:t>pra</w:t>
+      </w:r>
+      <w:proofErr w:type="gramEnd"/>
+      <w:r>
+        <w:t xml:space="preserve"> dentro da tabela fato)</w:t>
+      </w:r>
+    </w:p>
+    <w:p>
+      <w:pPr>
+        <w:spacing w:after="0"/>
+      </w:pPr>
+      <w:proofErr w:type="spellStart"/>
+      <w:r>
+        <w:t>From</w:t>
+      </w:r>
+      <w:proofErr w:type="spellEnd"/>
     </w:p>
     <w:p>
       <w:pPr>
@@ -639,550 +1220,40 @@
       <w:r>
         <w:tab/>
       </w:r>
-      <w:r>
-        <w:t>C</w:t>
-      </w:r>
-      <w:r>
-        <w:t>ount</w:t>
-      </w:r>
+      <w:proofErr w:type="spellStart"/>
+      <w:r>
+        <w:t>NometabelaPrincipal</w:t>
+      </w:r>
+      <w:proofErr w:type="spellEnd"/>
+    </w:p>
+    <w:p>
+      <w:pPr>
+        <w:spacing w:after="0"/>
+      </w:pPr>
+      <w:r>
+        <w:t xml:space="preserve">INNER JOIN  </w:t>
+      </w:r>
+      <w:proofErr w:type="spellStart"/>
+      <w:r>
+        <w:t>tabela.B</w:t>
+      </w:r>
+      <w:proofErr w:type="spellEnd"/>
+      <w:r>
+        <w:tab/>
+      </w:r>
+    </w:p>
+    <w:p>
+      <w:pPr>
+        <w:spacing w:after="0"/>
+      </w:pPr>
+      <w:proofErr w:type="spellStart"/>
+      <w:r>
+        <w:t>On</w:t>
+      </w:r>
+      <w:proofErr w:type="spellEnd"/>
       <w:r>
         <w:t xml:space="preserve"> </w:t>
       </w:r>
-      <w:r>
-        <w:t>(</w:t>
-      </w:r>
-      <w:r>
-        <w:t>Telefone</w:t>
-      </w:r>
-      <w:r>
-        <w:t>)</w:t>
-      </w:r>
-    </w:p>
-    <w:p>
-      <w:pPr>
-        <w:spacing w:after="0"/>
-      </w:pPr>
-      <w:r>
-        <w:t xml:space="preserve">FROM clientes;  </w:t>
-      </w:r>
-    </w:p>
-    <w:p>
-      <w:pPr>
-        <w:spacing w:after="0"/>
-      </w:pPr>
-      <w:r>
-        <w:t>(Vai trazer</w:t>
-      </w:r>
-      <w:r>
-        <w:t xml:space="preserve"> o total de</w:t>
-      </w:r>
-      <w:r>
-        <w:t xml:space="preserve"> todas as linhas preenchidas)</w:t>
-      </w:r>
-    </w:p>
-    <w:p>
-      <w:pPr>
-        <w:spacing w:after="0"/>
-      </w:pPr>
-    </w:p>
-    <w:p>
-      <w:pPr>
-        <w:spacing w:after="0"/>
-      </w:pPr>
-    </w:p>
-    <w:p>
-      <w:pPr>
-        <w:spacing w:after="0"/>
-      </w:pPr>
-      <w:r>
-        <w:t>SELECT</w:t>
-      </w:r>
-    </w:p>
-    <w:p>
-      <w:pPr>
-        <w:spacing w:after="0"/>
-      </w:pPr>
-      <w:r>
-        <w:tab/>
-      </w:r>
-      <w:r>
-        <w:t>C</w:t>
-      </w:r>
-      <w:r>
-        <w:t>ount</w:t>
-      </w:r>
-      <w:r>
-        <w:t xml:space="preserve">  </w:t>
-      </w:r>
-      <w:r>
-        <w:t>(*)</w:t>
-      </w:r>
-    </w:p>
-    <w:p>
-      <w:pPr>
-        <w:spacing w:after="0"/>
-      </w:pPr>
-      <w:r>
-        <w:t>FROM clientes;</w:t>
-      </w:r>
-    </w:p>
-    <w:p>
-      <w:pPr>
-        <w:spacing w:after="0"/>
-      </w:pPr>
-      <w:r>
-        <w:t xml:space="preserve">(Vai trazer </w:t>
-      </w:r>
-      <w:r>
-        <w:t>o total de</w:t>
-      </w:r>
-      <w:r>
-        <w:t xml:space="preserve"> todas as</w:t>
-      </w:r>
-      <w:r>
-        <w:t xml:space="preserve"> linhas independentemente de estar preenchidas ou não</w:t>
-      </w:r>
-      <w:r>
-        <w:t>)</w:t>
-      </w:r>
-    </w:p>
-    <w:p>
-      <w:pPr>
-        <w:spacing w:after="0"/>
-      </w:pPr>
-    </w:p>
-    <w:p>
-      <w:pPr>
-        <w:spacing w:after="0"/>
-      </w:pPr>
-      <w:r>
-        <w:t>SELECT * FROM clientes;</w:t>
-      </w:r>
-    </w:p>
-    <w:p>
-      <w:pPr>
-        <w:spacing w:after="0"/>
-      </w:pPr>
-      <w:r>
-        <w:t xml:space="preserve"> </w:t>
-      </w:r>
-    </w:p>
-    <w:p>
-      <w:pPr>
-        <w:spacing w:after="0"/>
-      </w:pPr>
-      <w:r>
-        <w:t xml:space="preserve"> SELECT</w:t>
-      </w:r>
-    </w:p>
-    <w:p>
-      <w:pPr>
-        <w:spacing w:after="0"/>
-      </w:pPr>
-      <w:r>
-        <w:tab/>
-        <w:t>count(*)</w:t>
-      </w:r>
-    </w:p>
-    <w:p>
-      <w:pPr>
-        <w:spacing w:after="0"/>
-      </w:pPr>
-      <w:r>
-        <w:t xml:space="preserve">FROM clientes;   </w:t>
-      </w:r>
-    </w:p>
-    <w:p>
-      <w:pPr>
-        <w:spacing w:after="0"/>
-      </w:pPr>
-    </w:p>
-    <w:p>
-      <w:pPr>
-        <w:spacing w:after="0"/>
-      </w:pPr>
-      <w:r>
-        <w:t xml:space="preserve">SELECT </w:t>
-      </w:r>
-    </w:p>
-    <w:p>
-      <w:pPr>
-        <w:spacing w:after="0"/>
-      </w:pPr>
-      <w:r>
-        <w:tab/>
-        <w:t>COUNT(distinct ESCOLARIDADE)</w:t>
-      </w:r>
-    </w:p>
-    <w:p>
-      <w:pPr>
-        <w:spacing w:after="0"/>
-      </w:pPr>
-      <w:r>
-        <w:t xml:space="preserve">FROM clientes;  </w:t>
-      </w:r>
-    </w:p>
-    <w:p>
-      <w:pPr>
-        <w:spacing w:after="0"/>
-      </w:pPr>
-    </w:p>
-    <w:p>
-      <w:pPr>
-        <w:spacing w:after="0"/>
-      </w:pPr>
-    </w:p>
-    <w:p>
-      <w:pPr>
-        <w:spacing w:after="0"/>
-      </w:pPr>
-      <w:r>
-        <w:t>SELECT</w:t>
-      </w:r>
-    </w:p>
-    <w:p>
-      <w:pPr>
-        <w:spacing w:after="0"/>
-      </w:pPr>
-      <w:r>
-        <w:tab/>
-        <w:t>SUM(Receita_Venda) as 'Soma de Receita'</w:t>
-      </w:r>
-    </w:p>
-    <w:p>
-      <w:pPr>
-        <w:spacing w:after="0"/>
-      </w:pPr>
-      <w:r>
-        <w:t xml:space="preserve">FROM pedidos;    </w:t>
-      </w:r>
-    </w:p>
-    <w:p>
-      <w:pPr>
-        <w:spacing w:after="0"/>
-      </w:pPr>
-    </w:p>
-    <w:p>
-      <w:pPr>
-        <w:spacing w:after="0"/>
-      </w:pPr>
-    </w:p>
-    <w:p>
-      <w:pPr>
-        <w:spacing w:after="0"/>
-      </w:pPr>
-      <w:r>
-        <w:t>SELECT</w:t>
-      </w:r>
-    </w:p>
-    <w:p>
-      <w:pPr>
-        <w:spacing w:after="0"/>
-      </w:pPr>
-      <w:r>
-        <w:tab/>
-        <w:t>AVG(Receita_Venda) as 'Média de Receita',</w:t>
-      </w:r>
-    </w:p>
-    <w:p>
-      <w:pPr>
-        <w:spacing w:after="0"/>
-      </w:pPr>
-      <w:r>
-        <w:tab/>
-        <w:t>SUM(Receita_Venda) as 'Soma de Receita',</w:t>
-      </w:r>
-    </w:p>
-    <w:p>
-      <w:pPr>
-        <w:spacing w:after="0"/>
-      </w:pPr>
-      <w:r>
-        <w:tab/>
-        <w:t>MIN(Receita_Venda) as 'Menor receita',</w:t>
-      </w:r>
-    </w:p>
-    <w:p>
-      <w:pPr>
-        <w:spacing w:after="0"/>
-      </w:pPr>
-      <w:r>
-        <w:t xml:space="preserve">    MAX(Receita_Venda) as 'Maior receita'</w:t>
-      </w:r>
-    </w:p>
-    <w:p>
-      <w:pPr>
-        <w:spacing w:after="0"/>
-      </w:pPr>
-      <w:r>
-        <w:lastRenderedPageBreak/>
-        <w:t>FROM pedidos;</w:t>
-      </w:r>
-    </w:p>
-    <w:p>
-      <w:pPr>
-        <w:spacing w:after="0"/>
-      </w:pPr>
-    </w:p>
-    <w:p>
-      <w:pPr>
-        <w:spacing w:after="0"/>
-      </w:pPr>
-    </w:p>
-    <w:p>
-      <w:pPr>
-        <w:spacing w:after="0"/>
-      </w:pPr>
-    </w:p>
-    <w:p>
-      <w:pPr>
-        <w:spacing w:after="0"/>
-      </w:pPr>
-      <w:r>
-        <w:t>- - -</w:t>
-      </w:r>
-    </w:p>
-    <w:p>
-      <w:pPr>
-        <w:spacing w:after="0"/>
-      </w:pPr>
-    </w:p>
-    <w:p>
-      <w:pPr>
-        <w:spacing w:after="0"/>
-        <w:rPr>
-          <w:b/>
-          <w:bCs/>
-          <w:color w:val="FF0000"/>
-        </w:rPr>
-      </w:pPr>
-      <w:r>
-        <w:rPr>
-          <w:b/>
-          <w:bCs/>
-          <w:color w:val="FF0000"/>
-        </w:rPr>
-        <w:t xml:space="preserve">Aula </w:t>
-      </w:r>
-      <w:r>
-        <w:rPr>
-          <w:b/>
-          <w:bCs/>
-          <w:color w:val="FF0000"/>
-        </w:rPr>
-        <w:t>5</w:t>
-      </w:r>
-      <w:r>
-        <w:rPr>
-          <w:b/>
-          <w:bCs/>
-          <w:color w:val="FF0000"/>
-        </w:rPr>
-        <w:t xml:space="preserve"> – </w:t>
-      </w:r>
-      <w:r>
-        <w:rPr>
-          <w:b/>
-          <w:bCs/>
-          <w:color w:val="FF0000"/>
-        </w:rPr>
-        <w:t>GROUP BY</w:t>
-      </w:r>
-    </w:p>
-    <w:p>
-      <w:pPr>
-        <w:spacing w:after="0"/>
-        <w:rPr>
-          <w:b/>
-          <w:bCs/>
-          <w:color w:val="FF0000"/>
-        </w:rPr>
-      </w:pPr>
-    </w:p>
-    <w:p>
-      <w:pPr>
-        <w:spacing w:after="0"/>
-      </w:pPr>
-      <w:r>
-        <w:t>-- total de pedidos por sexo</w:t>
-      </w:r>
-    </w:p>
-    <w:p>
-      <w:pPr>
-        <w:spacing w:after="0"/>
-      </w:pPr>
-      <w:r>
-        <w:t>SELECT sexo,</w:t>
-      </w:r>
-    </w:p>
-    <w:p>
-      <w:pPr>
-        <w:spacing w:after="0"/>
-      </w:pPr>
-      <w:r>
-        <w:tab/>
-        <w:t>COUNT(*) as 'qtde de clientes'</w:t>
-      </w:r>
-    </w:p>
-    <w:p>
-      <w:pPr>
-        <w:spacing w:after="0"/>
-      </w:pPr>
-      <w:r>
-        <w:t>FROM clientes</w:t>
-      </w:r>
-    </w:p>
-    <w:p>
-      <w:pPr>
-        <w:spacing w:after="0"/>
-      </w:pPr>
-      <w:r>
-        <w:t xml:space="preserve">group by sexo;    </w:t>
-      </w:r>
-    </w:p>
-    <w:p>
-      <w:pPr>
-        <w:spacing w:after="0"/>
-        <w:rPr>
-          <w:b/>
-          <w:bCs/>
-          <w:color w:val="FF0000"/>
-        </w:rPr>
-      </w:pPr>
-    </w:p>
-    <w:p>
-      <w:pPr>
-        <w:spacing w:after="0"/>
-        <w:rPr>
-          <w:b/>
-          <w:bCs/>
-          <w:color w:val="FF0000"/>
-        </w:rPr>
-      </w:pPr>
-    </w:p>
-    <w:p>
-      <w:pPr>
-        <w:spacing w:after="0"/>
-      </w:pPr>
-    </w:p>
-    <w:p>
-      <w:pPr>
-        <w:spacing w:after="0"/>
-      </w:pPr>
-      <w:r>
-        <w:t>-- consultar na tabela de pedidos a receita de custo e custo total por ID_loja</w:t>
-      </w:r>
-    </w:p>
-    <w:p>
-      <w:pPr>
-        <w:spacing w:after="0"/>
-      </w:pPr>
-      <w:r>
-        <w:t>SELECT id_loja,</w:t>
-      </w:r>
-    </w:p>
-    <w:p>
-      <w:pPr>
-        <w:spacing w:after="0"/>
-      </w:pPr>
-      <w:r>
-        <w:tab/>
-        <w:t>sum(Receita_Venda) as 'Receita Total',</w:t>
-      </w:r>
-    </w:p>
-    <w:p>
-      <w:pPr>
-        <w:spacing w:after="0"/>
-      </w:pPr>
-      <w:r>
-        <w:t xml:space="preserve">    sum(Custo_Venda) as 'Custo total'</w:t>
-      </w:r>
-    </w:p>
-    <w:p>
-      <w:pPr>
-        <w:spacing w:after="0"/>
-      </w:pPr>
-      <w:r>
-        <w:t>FROM pedidos</w:t>
-      </w:r>
-    </w:p>
-    <w:p>
-      <w:pPr>
-        <w:spacing w:after="0"/>
-      </w:pPr>
-      <w:r>
-        <w:t>GROUP BY ID_loja;</w:t>
-      </w:r>
-    </w:p>
-    <w:p>
-      <w:pPr>
-        <w:spacing w:after="0"/>
-      </w:pPr>
-    </w:p>
-    <w:p>
-      <w:pPr>
-        <w:spacing w:after="0"/>
-      </w:pPr>
-      <w:r>
-        <w:t>- - -</w:t>
-      </w:r>
-    </w:p>
-    <w:p>
-      <w:pPr>
-        <w:spacing w:after="0"/>
-      </w:pPr>
-    </w:p>
-    <w:p>
-      <w:pPr>
-        <w:spacing w:after="0"/>
-        <w:rPr>
-          <w:b/>
-          <w:bCs/>
-          <w:color w:val="FF0000"/>
-        </w:rPr>
-      </w:pPr>
-      <w:r>
-        <w:rPr>
-          <w:b/>
-          <w:bCs/>
-          <w:color w:val="FF0000"/>
-        </w:rPr>
-        <w:t xml:space="preserve">Aula </w:t>
-      </w:r>
-      <w:r>
-        <w:rPr>
-          <w:b/>
-          <w:bCs/>
-          <w:color w:val="FF0000"/>
-        </w:rPr>
-        <w:t>5</w:t>
-      </w:r>
-      <w:r>
-        <w:rPr>
-          <w:b/>
-          <w:bCs/>
-          <w:color w:val="FF0000"/>
-        </w:rPr>
-        <w:t xml:space="preserve"> – </w:t>
-      </w:r>
-      <w:r>
-        <w:rPr>
-          <w:b/>
-          <w:bCs/>
-          <w:color w:val="FF0000"/>
-        </w:rPr>
-        <w:t>GROUP BY</w:t>
-      </w:r>
-    </w:p>
-    <w:p>
-      <w:pPr>
-        <w:spacing w:after="0"/>
-      </w:pPr>
-    </w:p>
-    <w:p>
-      <w:pPr>
-        <w:spacing w:after="0"/>
-      </w:pPr>
     </w:p>
     <w:p>
       <w:pPr>
